--- a/Title Page.docx
+++ b/Title Page.docx
@@ -26,20 +26,20 @@
       <w:pPr>
         <w:jc w:val="center"/>
         <w:rPr>
-          <w:rFonts w:ascii="Helvetica Neue" w:hAnsi="Helvetica Neue" w:cs="Futura Medium"/>
-          <w:sz w:val="52"/>
-          <w:szCs w:val="52"/>
-          <w:lang w:val="en-US"/>
-        </w:rPr>
-      </w:pPr>
-      <w:r>
-        <w:rPr>
-          <w:rFonts w:ascii="Helvetica Neue" w:hAnsi="Helvetica Neue" w:cs="Futura Medium"/>
-          <w:sz w:val="52"/>
-          <w:szCs w:val="52"/>
-          <w:lang w:val="en-US"/>
-        </w:rPr>
-        <w:t>A Big Data Economic Perspective</w:t>
+          <w:rFonts w:ascii="Helvetica Neue Medium" w:hAnsi="Helvetica Neue Medium" w:cs="Futura Medium"/>
+          <w:sz w:val="56"/>
+          <w:szCs w:val="56"/>
+          <w:lang w:val="en-US"/>
+        </w:rPr>
+      </w:pPr>
+      <w:r>
+        <w:rPr>
+          <w:rFonts w:ascii="Helvetica Neue Medium" w:hAnsi="Helvetica Neue Medium" w:cs="Futura Medium"/>
+          <w:sz w:val="56"/>
+          <w:szCs w:val="56"/>
+          <w:lang w:val="en-US"/>
+        </w:rPr>
+        <w:t>A Big Data Perspective</w:t>
       </w:r>
     </w:p>
     <w:p>
